--- a/07. Classes/Homework/14. JS-Advanced-Classes-and-Members-Exercises.docx
+++ b/07. Classes/Homework/14. JS-Advanced-Classes-and-Members-Exercises.docx
@@ -1,6 +1,6 @@
 
 <file path=word/document.xml><?xml version="1.0" encoding="utf-8"?>
-<w:document xmlns:wpc="http://schemas.microsoft.com/office/word/2010/wordprocessingCanvas" xmlns:cx="http://schemas.microsoft.com/office/drawing/2014/chartex" xmlns:cx1="http://schemas.microsoft.com/office/drawing/2015/9/8/chartex" xmlns:cx2="http://schemas.microsoft.com/office/drawing/2015/10/21/chartex" xmlns:cx3="http://schemas.microsoft.com/office/drawing/2016/5/9/chartex" xmlns:cx4="http://schemas.microsoft.com/office/drawing/2016/5/10/chartex" xmlns:cx5="http://schemas.microsoft.com/office/drawing/2016/5/11/chartex" xmlns:mc="http://schemas.openxmlformats.org/markup-compatibility/2006" xmlns:o="urn:schemas-microsoft-com:office:office" xmlns:r="http://schemas.openxmlformats.org/officeDocument/2006/relationships" xmlns:m="http://schemas.openxmlformats.org/officeDocument/2006/math" xmlns:v="urn:schemas-microsoft-com:vml" xmlns:wp14="http://schemas.microsoft.com/office/word/2010/wordprocessingDrawing" xmlns:wp="http://schemas.openxmlformats.org/drawingml/2006/wordprocessingDrawing" xmlns:w10="urn:schemas-microsoft-com:office:word" xmlns:w="http://schemas.openxmlformats.org/wordprocessingml/2006/main" xmlns:w14="http://schemas.microsoft.com/office/word/2010/wordml" xmlns:w15="http://schemas.microsoft.com/office/word/2012/wordml" xmlns:w16se="http://schemas.microsoft.com/office/word/2015/wordml/symex" xmlns:wpg="http://schemas.microsoft.com/office/word/2010/wordprocessingGroup" xmlns:wpi="http://schemas.microsoft.com/office/word/2010/wordprocessingInk" xmlns:wne="http://schemas.microsoft.com/office/word/2006/wordml" xmlns:wps="http://schemas.microsoft.com/office/word/2010/wordprocessingShape" mc:Ignorable="w14 w15 w16se wp14">
+<w:document xmlns:wpc="http://schemas.microsoft.com/office/word/2010/wordprocessingCanvas" xmlns:mc="http://schemas.openxmlformats.org/markup-compatibility/2006" xmlns:o="urn:schemas-microsoft-com:office:office" xmlns:r="http://schemas.openxmlformats.org/officeDocument/2006/relationships" xmlns:m="http://schemas.openxmlformats.org/officeDocument/2006/math" xmlns:v="urn:schemas-microsoft-com:vml" xmlns:wp14="http://schemas.microsoft.com/office/word/2010/wordprocessingDrawing" xmlns:wp="http://schemas.openxmlformats.org/drawingml/2006/wordprocessingDrawing" xmlns:w10="urn:schemas-microsoft-com:office:word" xmlns:w="http://schemas.openxmlformats.org/wordprocessingml/2006/main" xmlns:w14="http://schemas.microsoft.com/office/word/2010/wordml" xmlns:w15="http://schemas.microsoft.com/office/word/2012/wordml" xmlns:wpg="http://schemas.microsoft.com/office/word/2010/wordprocessingGroup" xmlns:wpi="http://schemas.microsoft.com/office/word/2010/wordprocessingInk" xmlns:wne="http://schemas.microsoft.com/office/word/2006/wordml" xmlns:wps="http://schemas.microsoft.com/office/word/2010/wordprocessingShape" mc:Ignorable="w14 w15 wp14">
   <w:body>
     <w:p>
       <w:pPr>
@@ -5830,8 +5830,6 @@
       <w:pPr>
         <w:pStyle w:val="Heading2"/>
       </w:pPr>
-      <w:bookmarkStart w:id="0" w:name="_GoBack"/>
-      <w:bookmarkEnd w:id="0"/>
       <w:r>
         <w:t>View Model</w:t>
       </w:r>
@@ -6094,7 +6092,12 @@
         <w:t>value</w:t>
       </w:r>
       <w:r>
-        <w:t xml:space="preserve"> property should be linked. If the value of an element from </w:t>
+        <w:t xml:space="preserve"> property should be linked. If the value of a</w:t>
+      </w:r>
+      <w:bookmarkStart w:id="0" w:name="_GoBack"/>
+      <w:bookmarkEnd w:id="0"/>
+      <w:r>
+        <w:t xml:space="preserve">n element from </w:t>
       </w:r>
       <w:r>
         <w:rPr>
@@ -10506,7 +10509,7 @@
 </file>
 
 <file path=word/endnotes.xml><?xml version="1.0" encoding="utf-8"?>
-<w:endnotes xmlns:wpc="http://schemas.microsoft.com/office/word/2010/wordprocessingCanvas" xmlns:cx="http://schemas.microsoft.com/office/drawing/2014/chartex" xmlns:cx1="http://schemas.microsoft.com/office/drawing/2015/9/8/chartex" xmlns:cx2="http://schemas.microsoft.com/office/drawing/2015/10/21/chartex" xmlns:cx3="http://schemas.microsoft.com/office/drawing/2016/5/9/chartex" xmlns:cx4="http://schemas.microsoft.com/office/drawing/2016/5/10/chartex" xmlns:cx5="http://schemas.microsoft.com/office/drawing/2016/5/11/chartex" xmlns:mc="http://schemas.openxmlformats.org/markup-compatibility/2006" xmlns:o="urn:schemas-microsoft-com:office:office" xmlns:r="http://schemas.openxmlformats.org/officeDocument/2006/relationships" xmlns:m="http://schemas.openxmlformats.org/officeDocument/2006/math" xmlns:v="urn:schemas-microsoft-com:vml" xmlns:wp14="http://schemas.microsoft.com/office/word/2010/wordprocessingDrawing" xmlns:wp="http://schemas.openxmlformats.org/drawingml/2006/wordprocessingDrawing" xmlns:w10="urn:schemas-microsoft-com:office:word" xmlns:w="http://schemas.openxmlformats.org/wordprocessingml/2006/main" xmlns:w14="http://schemas.microsoft.com/office/word/2010/wordml" xmlns:w15="http://schemas.microsoft.com/office/word/2012/wordml" xmlns:w16se="http://schemas.microsoft.com/office/word/2015/wordml/symex" xmlns:wpg="http://schemas.microsoft.com/office/word/2010/wordprocessingGroup" xmlns:wpi="http://schemas.microsoft.com/office/word/2010/wordprocessingInk" xmlns:wne="http://schemas.microsoft.com/office/word/2006/wordml" xmlns:wps="http://schemas.microsoft.com/office/word/2010/wordprocessingShape" mc:Ignorable="w14 w15 w16se wp14">
+<w:endnotes xmlns:wpc="http://schemas.microsoft.com/office/word/2010/wordprocessingCanvas" xmlns:mc="http://schemas.openxmlformats.org/markup-compatibility/2006" xmlns:o="urn:schemas-microsoft-com:office:office" xmlns:r="http://schemas.openxmlformats.org/officeDocument/2006/relationships" xmlns:m="http://schemas.openxmlformats.org/officeDocument/2006/math" xmlns:v="urn:schemas-microsoft-com:vml" xmlns:wp14="http://schemas.microsoft.com/office/word/2010/wordprocessingDrawing" xmlns:wp="http://schemas.openxmlformats.org/drawingml/2006/wordprocessingDrawing" xmlns:w10="urn:schemas-microsoft-com:office:word" xmlns:w="http://schemas.openxmlformats.org/wordprocessingml/2006/main" xmlns:w14="http://schemas.microsoft.com/office/word/2010/wordml" xmlns:w15="http://schemas.microsoft.com/office/word/2012/wordml" xmlns:wpg="http://schemas.microsoft.com/office/word/2010/wordprocessingGroup" xmlns:wpi="http://schemas.microsoft.com/office/word/2010/wordprocessingInk" xmlns:wne="http://schemas.microsoft.com/office/word/2006/wordml" xmlns:wps="http://schemas.microsoft.com/office/word/2010/wordprocessingShape" mc:Ignorable="w14 w15 wp14">
   <w:endnote w:type="separator" w:id="-1">
     <w:p>
       <w:pPr>
@@ -10531,7 +10534,7 @@
 </file>
 
 <file path=word/footer1.xml><?xml version="1.0" encoding="utf-8"?>
-<w:ftr xmlns:wpc="http://schemas.microsoft.com/office/word/2010/wordprocessingCanvas" xmlns:cx="http://schemas.microsoft.com/office/drawing/2014/chartex" xmlns:cx1="http://schemas.microsoft.com/office/drawing/2015/9/8/chartex" xmlns:cx2="http://schemas.microsoft.com/office/drawing/2015/10/21/chartex" xmlns:cx3="http://schemas.microsoft.com/office/drawing/2016/5/9/chartex" xmlns:cx4="http://schemas.microsoft.com/office/drawing/2016/5/10/chartex" xmlns:cx5="http://schemas.microsoft.com/office/drawing/2016/5/11/chartex" xmlns:mc="http://schemas.openxmlformats.org/markup-compatibility/2006" xmlns:o="urn:schemas-microsoft-com:office:office" xmlns:r="http://schemas.openxmlformats.org/officeDocument/2006/relationships" xmlns:m="http://schemas.openxmlformats.org/officeDocument/2006/math" xmlns:v="urn:schemas-microsoft-com:vml" xmlns:wp14="http://schemas.microsoft.com/office/word/2010/wordprocessingDrawing" xmlns:wp="http://schemas.openxmlformats.org/drawingml/2006/wordprocessingDrawing" xmlns:w10="urn:schemas-microsoft-com:office:word" xmlns:w="http://schemas.openxmlformats.org/wordprocessingml/2006/main" xmlns:w14="http://schemas.microsoft.com/office/word/2010/wordml" xmlns:w15="http://schemas.microsoft.com/office/word/2012/wordml" xmlns:w16se="http://schemas.microsoft.com/office/word/2015/wordml/symex" xmlns:wpg="http://schemas.microsoft.com/office/word/2010/wordprocessingGroup" xmlns:wpi="http://schemas.microsoft.com/office/word/2010/wordprocessingInk" xmlns:wne="http://schemas.microsoft.com/office/word/2006/wordml" xmlns:wps="http://schemas.microsoft.com/office/word/2010/wordprocessingShape" mc:Ignorable="w14 w15 w16se wp14">
+<w:ftr xmlns:wpc="http://schemas.microsoft.com/office/word/2010/wordprocessingCanvas" xmlns:mc="http://schemas.openxmlformats.org/markup-compatibility/2006" xmlns:o="urn:schemas-microsoft-com:office:office" xmlns:r="http://schemas.openxmlformats.org/officeDocument/2006/relationships" xmlns:m="http://schemas.openxmlformats.org/officeDocument/2006/math" xmlns:v="urn:schemas-microsoft-com:vml" xmlns:wp14="http://schemas.microsoft.com/office/word/2010/wordprocessingDrawing" xmlns:wp="http://schemas.openxmlformats.org/drawingml/2006/wordprocessingDrawing" xmlns:w10="urn:schemas-microsoft-com:office:word" xmlns:w="http://schemas.openxmlformats.org/wordprocessingml/2006/main" xmlns:w14="http://schemas.microsoft.com/office/word/2010/wordml" xmlns:w15="http://schemas.microsoft.com/office/word/2012/wordml" xmlns:wpg="http://schemas.microsoft.com/office/word/2010/wordprocessingGroup" xmlns:wpi="http://schemas.microsoft.com/office/word/2010/wordprocessingInk" xmlns:wne="http://schemas.microsoft.com/office/word/2006/wordml" xmlns:wps="http://schemas.microsoft.com/office/word/2010/wordprocessingShape" mc:Ignorable="w14 w15 wp14">
   <w:p>
     <w:pPr>
       <w:pStyle w:val="Footer"/>
@@ -10800,7 +10803,7 @@
         </mc:Choice>
         <mc:Fallback>
           <w:pict>
-            <v:line w14:anchorId="628FDA00" id="Straight Connector 1" o:spid="_x0000_s1026" style="position:absolute;flip:y;z-index:251666432;visibility:visible;mso-wrap-style:square;mso-wrap-distance-left:9pt;mso-wrap-distance-top:0;mso-wrap-distance-right:9pt;mso-wrap-distance-bottom:0;mso-position-horizontal:absolute;mso-position-horizontal-relative:text;mso-position-vertical:absolute;mso-position-vertical-relative:text" from="-.1pt,5.2pt" to="520.7pt,5.2pt" o:gfxdata="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" strokecolor="#f37123" strokeweight="1pt">
+            <v:line w14:anchorId="061B2D1A" id="Straight Connector 1" o:spid="_x0000_s1026" style="position:absolute;flip:y;z-index:251666432;visibility:visible;mso-wrap-style:square;mso-wrap-distance-left:9pt;mso-wrap-distance-top:0;mso-wrap-distance-right:9pt;mso-wrap-distance-bottom:0;mso-position-horizontal:absolute;mso-position-horizontal-relative:text;mso-position-vertical:absolute;mso-position-vertical-relative:text" from="-.1pt,5.2pt" to="520.7pt,5.2pt" o:gfxdata="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" strokecolor="#f37123" strokeweight="1pt">
               <v:stroke endcap="round"/>
             </v:line>
           </w:pict>
@@ -10904,7 +10907,7 @@
                               <w:sz w:val="18"/>
                               <w:szCs w:val="18"/>
                             </w:rPr>
-                            <w:t>6</w:t>
+                            <w:t>3</w:t>
                           </w:r>
                           <w:r>
                             <w:rPr>
@@ -11019,7 +11022,7 @@
                         <w:sz w:val="18"/>
                         <w:szCs w:val="18"/>
                       </w:rPr>
-                      <w:t>6</w:t>
+                      <w:t>3</w:t>
                     </w:r>
                     <w:r>
                       <w:rPr>
@@ -11365,7 +11368,7 @@
                                 <wp:extent cx="200025" cy="200025"/>
                                 <wp:effectExtent l="0" t="0" r="9525" b="9525"/>
                                 <wp:docPr id="73" name="Picture 73" title="Software University Foundation">
-                                  <a:hlinkClick xmlns:a="http://schemas.openxmlformats.org/drawingml/2006/main" r:id="rId4"/>
+                                  <a:hlinkClick xmlns:a="http://schemas.openxmlformats.org/drawingml/2006/main" r:id="rId1"/>
                                 </wp:docPr>
                                 <wp:cNvGraphicFramePr/>
                                 <a:graphic xmlns:a="http://schemas.openxmlformats.org/drawingml/2006/main">
@@ -11959,7 +11962,7 @@
                           <wp:extent cx="200025" cy="200025"/>
                           <wp:effectExtent l="0" t="0" r="9525" b="9525"/>
                           <wp:docPr id="73" name="Picture 73" title="Software University Foundation">
-                            <a:hlinkClick xmlns:a="http://schemas.openxmlformats.org/drawingml/2006/main" r:id="rId1"/>
+                            <a:hlinkClick xmlns:a="http://schemas.openxmlformats.org/drawingml/2006/main" r:id="rId25"/>
                           </wp:docPr>
                           <wp:cNvGraphicFramePr/>
                           <a:graphic xmlns:a="http://schemas.openxmlformats.org/drawingml/2006/main">
@@ -11967,7 +11970,7 @@
                               <pic:pic xmlns:pic="http://schemas.openxmlformats.org/drawingml/2006/picture">
                                 <pic:nvPicPr>
                                   <pic:cNvPr id="94" name="Picture 4" title="Software University Foundation">
-                                    <a:hlinkClick r:id="rId1"/>
+                                    <a:hlinkClick r:id="rId25"/>
                                   </pic:cNvPr>
                                   <pic:cNvPicPr/>
                                 </pic:nvPicPr>
@@ -12413,7 +12416,7 @@
 </file>
 
 <file path=word/footnotes.xml><?xml version="1.0" encoding="utf-8"?>
-<w:footnotes xmlns:wpc="http://schemas.microsoft.com/office/word/2010/wordprocessingCanvas" xmlns:cx="http://schemas.microsoft.com/office/drawing/2014/chartex" xmlns:cx1="http://schemas.microsoft.com/office/drawing/2015/9/8/chartex" xmlns:cx2="http://schemas.microsoft.com/office/drawing/2015/10/21/chartex" xmlns:cx3="http://schemas.microsoft.com/office/drawing/2016/5/9/chartex" xmlns:cx4="http://schemas.microsoft.com/office/drawing/2016/5/10/chartex" xmlns:cx5="http://schemas.microsoft.com/office/drawing/2016/5/11/chartex" xmlns:mc="http://schemas.openxmlformats.org/markup-compatibility/2006" xmlns:o="urn:schemas-microsoft-com:office:office" xmlns:r="http://schemas.openxmlformats.org/officeDocument/2006/relationships" xmlns:m="http://schemas.openxmlformats.org/officeDocument/2006/math" xmlns:v="urn:schemas-microsoft-com:vml" xmlns:wp14="http://schemas.microsoft.com/office/word/2010/wordprocessingDrawing" xmlns:wp="http://schemas.openxmlformats.org/drawingml/2006/wordprocessingDrawing" xmlns:w10="urn:schemas-microsoft-com:office:word" xmlns:w="http://schemas.openxmlformats.org/wordprocessingml/2006/main" xmlns:w14="http://schemas.microsoft.com/office/word/2010/wordml" xmlns:w15="http://schemas.microsoft.com/office/word/2012/wordml" xmlns:w16se="http://schemas.microsoft.com/office/word/2015/wordml/symex" xmlns:wpg="http://schemas.microsoft.com/office/word/2010/wordprocessingGroup" xmlns:wpi="http://schemas.microsoft.com/office/word/2010/wordprocessingInk" xmlns:wne="http://schemas.microsoft.com/office/word/2006/wordml" xmlns:wps="http://schemas.microsoft.com/office/word/2010/wordprocessingShape" mc:Ignorable="w14 w15 w16se wp14">
+<w:footnotes xmlns:wpc="http://schemas.microsoft.com/office/word/2010/wordprocessingCanvas" xmlns:mc="http://schemas.openxmlformats.org/markup-compatibility/2006" xmlns:o="urn:schemas-microsoft-com:office:office" xmlns:r="http://schemas.openxmlformats.org/officeDocument/2006/relationships" xmlns:m="http://schemas.openxmlformats.org/officeDocument/2006/math" xmlns:v="urn:schemas-microsoft-com:vml" xmlns:wp14="http://schemas.microsoft.com/office/word/2010/wordprocessingDrawing" xmlns:wp="http://schemas.openxmlformats.org/drawingml/2006/wordprocessingDrawing" xmlns:w10="urn:schemas-microsoft-com:office:word" xmlns:w="http://schemas.openxmlformats.org/wordprocessingml/2006/main" xmlns:w14="http://schemas.microsoft.com/office/word/2010/wordml" xmlns:w15="http://schemas.microsoft.com/office/word/2012/wordml" xmlns:wpg="http://schemas.microsoft.com/office/word/2010/wordprocessingGroup" xmlns:wpi="http://schemas.microsoft.com/office/word/2010/wordprocessingInk" xmlns:wne="http://schemas.microsoft.com/office/word/2006/wordml" xmlns:wps="http://schemas.microsoft.com/office/word/2010/wordprocessingShape" mc:Ignorable="w14 w15 wp14">
   <w:footnote w:type="separator" w:id="-1">
     <w:p>
       <w:pPr>
@@ -12438,7 +12441,7 @@
 </file>
 
 <file path=word/header1.xml><?xml version="1.0" encoding="utf-8"?>
-<w:hdr xmlns:wpc="http://schemas.microsoft.com/office/word/2010/wordprocessingCanvas" xmlns:cx="http://schemas.microsoft.com/office/drawing/2014/chartex" xmlns:cx1="http://schemas.microsoft.com/office/drawing/2015/9/8/chartex" xmlns:cx2="http://schemas.microsoft.com/office/drawing/2015/10/21/chartex" xmlns:cx3="http://schemas.microsoft.com/office/drawing/2016/5/9/chartex" xmlns:cx4="http://schemas.microsoft.com/office/drawing/2016/5/10/chartex" xmlns:cx5="http://schemas.microsoft.com/office/drawing/2016/5/11/chartex" xmlns:mc="http://schemas.openxmlformats.org/markup-compatibility/2006" xmlns:o="urn:schemas-microsoft-com:office:office" xmlns:r="http://schemas.openxmlformats.org/officeDocument/2006/relationships" xmlns:m="http://schemas.openxmlformats.org/officeDocument/2006/math" xmlns:v="urn:schemas-microsoft-com:vml" xmlns:wp14="http://schemas.microsoft.com/office/word/2010/wordprocessingDrawing" xmlns:wp="http://schemas.openxmlformats.org/drawingml/2006/wordprocessingDrawing" xmlns:w10="urn:schemas-microsoft-com:office:word" xmlns:w="http://schemas.openxmlformats.org/wordprocessingml/2006/main" xmlns:w14="http://schemas.microsoft.com/office/word/2010/wordml" xmlns:w15="http://schemas.microsoft.com/office/word/2012/wordml" xmlns:w16se="http://schemas.microsoft.com/office/word/2015/wordml/symex" xmlns:wpg="http://schemas.microsoft.com/office/word/2010/wordprocessingGroup" xmlns:wpi="http://schemas.microsoft.com/office/word/2010/wordprocessingInk" xmlns:wne="http://schemas.microsoft.com/office/word/2006/wordml" xmlns:wps="http://schemas.microsoft.com/office/word/2010/wordprocessingShape" mc:Ignorable="w14 w15 w16se wp14">
+<w:hdr xmlns:wpc="http://schemas.microsoft.com/office/word/2010/wordprocessingCanvas" xmlns:mc="http://schemas.openxmlformats.org/markup-compatibility/2006" xmlns:o="urn:schemas-microsoft-com:office:office" xmlns:r="http://schemas.openxmlformats.org/officeDocument/2006/relationships" xmlns:m="http://schemas.openxmlformats.org/officeDocument/2006/math" xmlns:v="urn:schemas-microsoft-com:vml" xmlns:wp14="http://schemas.microsoft.com/office/word/2010/wordprocessingDrawing" xmlns:wp="http://schemas.openxmlformats.org/drawingml/2006/wordprocessingDrawing" xmlns:w10="urn:schemas-microsoft-com:office:word" xmlns:w="http://schemas.openxmlformats.org/wordprocessingml/2006/main" xmlns:w14="http://schemas.microsoft.com/office/word/2010/wordml" xmlns:w15="http://schemas.microsoft.com/office/word/2012/wordml" xmlns:wpg="http://schemas.microsoft.com/office/word/2010/wordprocessingGroup" xmlns:wpi="http://schemas.microsoft.com/office/word/2010/wordprocessingInk" xmlns:wne="http://schemas.microsoft.com/office/word/2006/wordml" xmlns:wps="http://schemas.microsoft.com/office/word/2010/wordprocessingShape" mc:Ignorable="w14 w15 wp14">
   <w:p>
     <w:pPr>
       <w:pStyle w:val="Header"/>
@@ -12449,7 +12452,7 @@
 </file>
 
 <file path=word/numbering.xml><?xml version="1.0" encoding="utf-8"?>
-<w:numbering xmlns:wpc="http://schemas.microsoft.com/office/word/2010/wordprocessingCanvas" xmlns:cx="http://schemas.microsoft.com/office/drawing/2014/chartex" xmlns:cx1="http://schemas.microsoft.com/office/drawing/2015/9/8/chartex" xmlns:cx2="http://schemas.microsoft.com/office/drawing/2015/10/21/chartex" xmlns:cx3="http://schemas.microsoft.com/office/drawing/2016/5/9/chartex" xmlns:cx4="http://schemas.microsoft.com/office/drawing/2016/5/10/chartex" xmlns:cx5="http://schemas.microsoft.com/office/drawing/2016/5/11/chartex" xmlns:mc="http://schemas.openxmlformats.org/markup-compatibility/2006" xmlns:o="urn:schemas-microsoft-com:office:office" xmlns:r="http://schemas.openxmlformats.org/officeDocument/2006/relationships" xmlns:m="http://schemas.openxmlformats.org/officeDocument/2006/math" xmlns:v="urn:schemas-microsoft-com:vml" xmlns:wp14="http://schemas.microsoft.com/office/word/2010/wordprocessingDrawing" xmlns:wp="http://schemas.openxmlformats.org/drawingml/2006/wordprocessingDrawing" xmlns:w10="urn:schemas-microsoft-com:office:word" xmlns:w="http://schemas.openxmlformats.org/wordprocessingml/2006/main" xmlns:w14="http://schemas.microsoft.com/office/word/2010/wordml" xmlns:w15="http://schemas.microsoft.com/office/word/2012/wordml" xmlns:w16se="http://schemas.microsoft.com/office/word/2015/wordml/symex" xmlns:wpg="http://schemas.microsoft.com/office/word/2010/wordprocessingGroup" xmlns:wpi="http://schemas.microsoft.com/office/word/2010/wordprocessingInk" xmlns:wne="http://schemas.microsoft.com/office/word/2006/wordml" xmlns:wps="http://schemas.microsoft.com/office/word/2010/wordprocessingShape" mc:Ignorable="w14 w15 w16se wp14">
+<w:numbering xmlns:wpc="http://schemas.microsoft.com/office/word/2010/wordprocessingCanvas" xmlns:mc="http://schemas.openxmlformats.org/markup-compatibility/2006" xmlns:o="urn:schemas-microsoft-com:office:office" xmlns:r="http://schemas.openxmlformats.org/officeDocument/2006/relationships" xmlns:m="http://schemas.openxmlformats.org/officeDocument/2006/math" xmlns:v="urn:schemas-microsoft-com:vml" xmlns:wp14="http://schemas.microsoft.com/office/word/2010/wordprocessingDrawing" xmlns:wp="http://schemas.openxmlformats.org/drawingml/2006/wordprocessingDrawing" xmlns:w10="urn:schemas-microsoft-com:office:word" xmlns:w="http://schemas.openxmlformats.org/wordprocessingml/2006/main" xmlns:w14="http://schemas.microsoft.com/office/word/2010/wordml" xmlns:w15="http://schemas.microsoft.com/office/word/2012/wordml" xmlns:wpg="http://schemas.microsoft.com/office/word/2010/wordprocessingGroup" xmlns:wpi="http://schemas.microsoft.com/office/word/2010/wordprocessingInk" xmlns:wne="http://schemas.microsoft.com/office/word/2006/wordml" xmlns:wps="http://schemas.microsoft.com/office/word/2010/wordprocessingShape" mc:Ignorable="w14 w15 wp14">
   <w:abstractNum w:abstractNumId="0" w15:restartNumberingAfterBreak="0">
     <w:nsid w:val="04E60920"/>
     <w:multiLevelType w:val="hybridMultilevel"/>
@@ -15563,7 +15566,7 @@
 </file>
 
 <file path=word/styles.xml><?xml version="1.0" encoding="utf-8"?>
-<w:styles xmlns:mc="http://schemas.openxmlformats.org/markup-compatibility/2006" xmlns:r="http://schemas.openxmlformats.org/officeDocument/2006/relationships" xmlns:w="http://schemas.openxmlformats.org/wordprocessingml/2006/main" xmlns:w14="http://schemas.microsoft.com/office/word/2010/wordml" xmlns:w15="http://schemas.microsoft.com/office/word/2012/wordml" xmlns:w16se="http://schemas.microsoft.com/office/word/2015/wordml/symex" mc:Ignorable="w14 w15 w16se">
+<w:styles xmlns:mc="http://schemas.openxmlformats.org/markup-compatibility/2006" xmlns:r="http://schemas.openxmlformats.org/officeDocument/2006/relationships" xmlns:w="http://schemas.openxmlformats.org/wordprocessingml/2006/main" xmlns:w14="http://schemas.microsoft.com/office/word/2010/wordml" xmlns:w15="http://schemas.microsoft.com/office/word/2012/wordml" mc:Ignorable="w14 w15">
   <w:docDefaults>
     <w:rPrDefault>
       <w:rPr>
@@ -15579,7 +15582,7 @@
       </w:pPr>
     </w:pPrDefault>
   </w:docDefaults>
-  <w:latentStyles w:defLockedState="0" w:defUIPriority="99" w:defSemiHidden="0" w:defUnhideWhenUsed="0" w:defQFormat="0" w:count="374">
+  <w:latentStyles w:defLockedState="0" w:defUIPriority="99" w:defSemiHidden="0" w:defUnhideWhenUsed="0" w:defQFormat="0" w:count="371">
     <w:lsdException w:name="Normal" w:uiPriority="0" w:qFormat="1"/>
     <w:lsdException w:name="heading 1" w:uiPriority="9" w:qFormat="1"/>
     <w:lsdException w:name="heading 2" w:semiHidden="1" w:uiPriority="9" w:unhideWhenUsed="1" w:qFormat="1"/>
@@ -15734,7 +15737,7 @@
     <w:lsdException w:name="Table Web 2" w:semiHidden="1" w:unhideWhenUsed="1"/>
     <w:lsdException w:name="Table Web 3" w:semiHidden="1" w:unhideWhenUsed="1"/>
     <w:lsdException w:name="Balloon Text" w:semiHidden="1" w:unhideWhenUsed="1"/>
-    <w:lsdException w:name="Table Grid" w:semiHidden="1" w:uiPriority="59" w:unhideWhenUsed="1"/>
+    <w:lsdException w:name="Table Grid" w:uiPriority="59"/>
     <w:lsdException w:name="Table Theme" w:semiHidden="1" w:unhideWhenUsed="1"/>
     <w:lsdException w:name="Placeholder Text" w:semiHidden="1"/>
     <w:lsdException w:name="No Spacing" w:uiPriority="1"/>
@@ -15951,9 +15954,6 @@
     <w:lsdException w:name="List Table 5 Dark Accent 6" w:uiPriority="50"/>
     <w:lsdException w:name="List Table 6 Colorful Accent 6" w:uiPriority="51"/>
     <w:lsdException w:name="List Table 7 Colorful Accent 6" w:uiPriority="52"/>
-    <w:lsdException w:name="Mention" w:semiHidden="1" w:unhideWhenUsed="1"/>
-    <w:lsdException w:name="Smart Hyperlink" w:semiHidden="1" w:unhideWhenUsed="1"/>
-    <w:lsdException w:name="Hashtag" w:semiHidden="1" w:unhideWhenUsed="1"/>
   </w:latentStyles>
   <w:style w:type="paragraph" w:default="1" w:styleId="Normal">
     <w:name w:val="Normal"/>
@@ -16707,7 +16707,7 @@
 </file>
 
 <file path=customXml/itemProps1.xml><?xml version="1.0" encoding="utf-8"?>
-<ds:datastoreItem xmlns:ds="http://schemas.openxmlformats.org/officeDocument/2006/customXml" ds:itemID="{01DE4E1D-6AF1-4513-8406-80DD2BF11504}">
+<ds:datastoreItem xmlns:ds="http://schemas.openxmlformats.org/officeDocument/2006/customXml" ds:itemID="{C65FB5A1-D751-401D-9F3E-BC603C4C040A}">
   <ds:schemaRefs>
     <ds:schemaRef ds:uri="http://schemas.openxmlformats.org/officeDocument/2006/bibliography"/>
   </ds:schemaRefs>
